--- a/Odevler/Bengisu_Sahin_Odev04.docx
+++ b/Odevler/Bengisu_Sahin_Odev04.docx
@@ -5,7 +5,6 @@
     <w:p>
       <w:pPr>
         <w:pStyle w:val="Heading1"/>
-        <w:jc w:val="center"/>
         <w:rPr>
           <w:rFonts w:ascii="Times New Roman" w:hAnsi="Times New Roman" w:cs="Times New Roman"/>
           <w:color w:val="auto"/>
@@ -16,78 +15,55 @@
           <w:rFonts w:ascii="Times New Roman" w:hAnsi="Times New Roman" w:cs="Times New Roman"/>
           <w:color w:val="auto"/>
         </w:rPr>
-        <w:t>setOnApplyWindowInsetsListener</w:t>
+        <w:t>Android Kotlin’de Daha İyi Kullanıcı Deneyimi için Yeni Bir Özellik: setOnApplyWindowInsetsListener</w:t>
       </w:r>
     </w:p>
     <w:p>
-      <w:r>
-        <w:rPr>
-          <w:rFonts w:cs="Times New Roman"/>
-          <w:szCs w:val="24"/>
-        </w:rPr>
-        <w:t>K</w:t>
-      </w:r>
-      <w:r>
-        <w:rPr>
-          <w:rFonts w:cs="Times New Roman"/>
-          <w:szCs w:val="24"/>
-        </w:rPr>
-        <w:t xml:space="preserve">onuya </w:t>
-      </w:r>
-      <w:r>
-        <w:rPr>
-          <w:rFonts w:cs="Times New Roman"/>
-          <w:szCs w:val="24"/>
-        </w:rPr>
-        <w:t xml:space="preserve">derstte de incelemiş olduğumuz </w:t>
-      </w:r>
-      <w:r>
-        <w:rPr>
-          <w:rFonts w:cs="Times New Roman"/>
-          <w:szCs w:val="24"/>
-        </w:rPr>
-        <w:t>onCreate fonksiyonu içerisinde çağı</w:t>
-      </w:r>
-      <w:r>
-        <w:rPr>
-          <w:rFonts w:cs="Times New Roman"/>
-          <w:szCs w:val="24"/>
-        </w:rPr>
-        <w:t xml:space="preserve">rılan </w:t>
-      </w:r>
-      <w:r>
-        <w:rPr>
-          <w:rStyle w:val="notion-enable-hover"/>
-          <w:rFonts w:cs="Times New Roman"/>
+      <w:pPr>
+        <w:pStyle w:val="graf"/>
+      </w:pPr>
+      <w:r>
+        <w:t xml:space="preserve">Dersimize Android Studio’yu çalıştırmamızla birlikte onCreate içerisinde karşımıza çıkan </w:t>
+      </w:r>
+      <w:r>
+        <w:t>görseldeki</w:t>
+      </w:r>
+      <w:r>
+        <w:t xml:space="preserve"> kod bloğunu incelemekle başla</w:t>
+      </w:r>
+      <w:r>
+        <w:t>mıştık</w:t>
+      </w:r>
+      <w:r>
+        <w:t xml:space="preserve">. </w:t>
+      </w:r>
+      <w:r>
+        <w:rPr>
+          <w:rStyle w:val="HTMLCode"/>
+          <w:rFonts w:ascii="Times New Roman" w:eastAsiaTheme="majorEastAsia" w:hAnsi="Times New Roman" w:cs="Times New Roman"/>
           <w:b/>
           <w:bCs/>
+          <w:i/>
+          <w:iCs/>
+          <w:sz w:val="24"/>
           <w:szCs w:val="24"/>
         </w:rPr>
-        <w:t xml:space="preserve">edgeToEdge </w:t>
-      </w:r>
-      <w:r>
-        <w:rPr>
-          <w:rFonts w:cs="Times New Roman"/>
+        <w:t>enableEdgeToEdge()</w:t>
+      </w:r>
+      <w:r>
+        <w:rPr>
+          <w:rStyle w:val="HTMLCode"/>
+          <w:rFonts w:ascii="Times New Roman" w:eastAsiaTheme="majorEastAsia" w:hAnsi="Times New Roman" w:cs="Times New Roman"/>
+          <w:sz w:val="24"/>
           <w:szCs w:val="24"/>
         </w:rPr>
-        <w:t xml:space="preserve">methodu ve </w:t>
-      </w:r>
-      <w:r>
-        <w:rPr>
-          <w:rStyle w:val="notion-enable-hover"/>
-          <w:rFonts w:cs="Times New Roman"/>
-          <w:b/>
-          <w:bCs/>
-          <w:szCs w:val="24"/>
-        </w:rPr>
-        <w:t xml:space="preserve">inset </w:t>
-      </w:r>
-      <w:r>
-        <w:rPr>
-          <w:rFonts w:cs="Times New Roman"/>
-          <w:szCs w:val="24"/>
-        </w:rPr>
-        <w:t>kavramlarıyla başlamak istiyorum</w:t>
+        <w:t xml:space="preserve"> </w:t>
+      </w:r>
+      <w:r>
+        <w:t>methodunu ve altında bulunan kod bloğunu yorum satırlarına alarak yeni eklenen kod parçacıklarını anlamaya çalış</w:t>
+      </w:r>
+      <w:r>
+        <w:t>mıştık</w:t>
       </w:r>
       <w:r>
         <w:t>.</w:t>
@@ -95,108 +71,86 @@
     </w:p>
     <w:p>
       <w:pPr>
-        <w:pStyle w:val="Heading3"/>
-        <w:rPr>
-          <w:rFonts w:cs="Times New Roman"/>
-          <w:color w:val="auto"/>
-        </w:rPr>
-      </w:pPr>
-      <w:r>
-        <w:rPr>
-          <w:rStyle w:val="Strong"/>
-          <w:rFonts w:cs="Times New Roman"/>
-          <w:color w:val="auto"/>
-        </w:rPr>
-        <w:t>edgeToEdge :</w:t>
+        <w:pStyle w:val="graf"/>
+      </w:pPr>
+      <w:r>
+        <w:rPr>
+          <w:noProof/>
+        </w:rPr>
+        <w:drawing>
+          <wp:inline distT="0" distB="0" distL="0" distR="0" wp14:anchorId="5B4DE4AA" wp14:editId="40D338B5">
+            <wp:extent cx="5760720" cy="1949450"/>
+            <wp:effectExtent l="0" t="0" r="0" b="0"/>
+            <wp:docPr id="179912474" name="Picture 1" descr="A screen shot of a computer code&#10;&#10;Description automatically generated"/>
+            <wp:cNvGraphicFramePr>
+              <a:graphicFrameLocks xmlns:a="http://schemas.openxmlformats.org/drawingml/2006/main" noChangeAspect="1"/>
+            </wp:cNvGraphicFramePr>
+            <a:graphic xmlns:a="http://schemas.openxmlformats.org/drawingml/2006/main">
+              <a:graphicData uri="http://schemas.openxmlformats.org/drawingml/2006/picture">
+                <pic:pic xmlns:pic="http://schemas.openxmlformats.org/drawingml/2006/picture">
+                  <pic:nvPicPr>
+                    <pic:cNvPr id="179912474" name="Picture 1" descr="A screen shot of a computer code&#10;&#10;Description automatically generated"/>
+                    <pic:cNvPicPr/>
+                  </pic:nvPicPr>
+                  <pic:blipFill>
+                    <a:blip r:embed="rId6"/>
+                    <a:stretch>
+                      <a:fillRect/>
+                    </a:stretch>
+                  </pic:blipFill>
+                  <pic:spPr>
+                    <a:xfrm>
+                      <a:off x="0" y="0"/>
+                      <a:ext cx="5760720" cy="1949450"/>
+                    </a:xfrm>
+                    <a:prstGeom prst="rect">
+                      <a:avLst/>
+                    </a:prstGeom>
+                  </pic:spPr>
+                </pic:pic>
+              </a:graphicData>
+            </a:graphic>
+          </wp:inline>
+        </w:drawing>
       </w:r>
     </w:p>
     <w:p>
       <w:pPr>
-        <w:rPr>
-          <w:rStyle w:val="Emphasis"/>
-          <w:rFonts w:cs="Times New Roman"/>
-          <w:i w:val="0"/>
-          <w:iCs w:val="0"/>
-          <w:szCs w:val="24"/>
-        </w:rPr>
-      </w:pPr>
-      <w:r>
-        <w:rPr>
-          <w:rFonts w:cs="Times New Roman"/>
-          <w:szCs w:val="24"/>
-        </w:rPr>
-        <w:t xml:space="preserve">edgeToEdge fonksiyonunun uygulanabilmesi için onCreate fonksiyonu içerisinde </w:t>
-      </w:r>
-      <w:r>
-        <w:rPr>
-          <w:rFonts w:cs="Times New Roman"/>
-          <w:b/>
-          <w:bCs/>
-          <w:szCs w:val="24"/>
-        </w:rPr>
-        <w:t xml:space="preserve">setContentView’dan </w:t>
-      </w:r>
-      <w:r>
-        <w:rPr>
-          <w:rFonts w:cs="Times New Roman"/>
-          <w:szCs w:val="24"/>
-        </w:rPr>
-        <w:t xml:space="preserve">önce çağırılması gerekir. </w:t>
-      </w:r>
-      <w:r>
-        <w:rPr>
-          <w:rStyle w:val="Emphasis"/>
-          <w:rFonts w:cs="Times New Roman"/>
-          <w:szCs w:val="24"/>
-        </w:rPr>
-        <w:t xml:space="preserve">edge-to-edge </w:t>
-      </w:r>
-      <w:r>
-        <w:rPr>
-          <w:rStyle w:val="Emphasis"/>
-          <w:rFonts w:cs="Times New Roman"/>
-          <w:i w:val="0"/>
-          <w:iCs w:val="0"/>
-          <w:szCs w:val="24"/>
-        </w:rPr>
-        <w:t>sayesinde ekranın tüm genişliğini ve yüksekliğini kullanarak uygulamanın uçtan uca görüntülenmesi sağlanabilir. Bunun için navigation bar’ı ve status bar’ı uygulama içeriğine uygun bir şekilde ayarlamak gereklidir.</w:t>
-      </w:r>
-      <w:r>
-        <w:rPr>
-          <w:rStyle w:val="Emphasis"/>
-          <w:rFonts w:cs="Times New Roman"/>
-          <w:i w:val="0"/>
-          <w:iCs w:val="0"/>
-          <w:szCs w:val="24"/>
-        </w:rPr>
-        <w:t xml:space="preserve"> Çünkü </w:t>
-      </w:r>
-      <w:r>
-        <w:rPr>
-          <w:rFonts w:cs="Times New Roman"/>
-          <w:szCs w:val="24"/>
-        </w:rPr>
-        <w:t>enableEdgeToEdge() fonksiyonunu yorum satırına aldığımızda status barın transparent bir görünüme kavuştuğunu ve eklenen text in bölgenin üstüne geldiğini gözlemledik. Bunu engelleme kısmını alt satırlarında bulunan setOnApplyWindowInsetsListener'lı</w:t>
-      </w:r>
-      <w:r>
-        <w:rPr>
-          <w:rFonts w:cs="Times New Roman"/>
-          <w:szCs w:val="24"/>
-        </w:rPr>
-        <w:t xml:space="preserve"> </w:t>
-      </w:r>
-      <w:r>
-        <w:rPr>
-          <w:rFonts w:cs="Times New Roman"/>
-          <w:szCs w:val="24"/>
-        </w:rPr>
-        <w:t>kod bloğunun hallettiğini gözlemledik.</w:t>
+        <w:pStyle w:val="graf"/>
+      </w:pPr>
+      <w:r>
+        <w:t xml:space="preserve">Bundan ötürü konuya onCreate fonksiyonu içerisinde çağırmış olduğumuz </w:t>
+      </w:r>
+      <w:r>
+        <w:rPr>
+          <w:rStyle w:val="Strong"/>
+          <w:rFonts w:eastAsiaTheme="majorEastAsia"/>
+          <w:i/>
+          <w:iCs/>
+        </w:rPr>
+        <w:t>enableEdgeToEdge</w:t>
+      </w:r>
+      <w:r>
+        <w:t xml:space="preserve"> methodu ve </w:t>
+      </w:r>
+      <w:r>
+        <w:rPr>
+          <w:rStyle w:val="Strong"/>
+          <w:rFonts w:eastAsiaTheme="majorEastAsia"/>
+          <w:i/>
+          <w:iCs/>
+        </w:rPr>
+        <w:t>inset</w:t>
+      </w:r>
+      <w:r>
+        <w:t xml:space="preserve"> kavramlarıyla başlamak istiyorum.</w:t>
       </w:r>
     </w:p>
     <w:p>
       <w:pPr>
-        <w:pStyle w:val="Heading3"/>
-        <w:rPr>
+        <w:pStyle w:val="Heading2"/>
+        <w:rPr>
+          <w:rFonts w:ascii="Times New Roman" w:hAnsi="Times New Roman" w:cs="Times New Roman"/>
           <w:b/>
           <w:bCs/>
           <w:color w:val="auto"/>
@@ -204,59 +158,1305 @@
       </w:pPr>
       <w:r>
         <w:rPr>
-          <w:rFonts w:cs="Times New Roman"/>
+          <w:rFonts w:ascii="Times New Roman" w:hAnsi="Times New Roman" w:cs="Times New Roman"/>
           <w:b/>
           <w:bCs/>
           <w:color w:val="auto"/>
         </w:rPr>
-        <w:t>i</w:t>
-      </w:r>
-      <w:r>
-        <w:rPr>
-          <w:rFonts w:cs="Times New Roman"/>
+        <w:t>enableEdgeToEdge :</w:t>
+      </w:r>
+    </w:p>
+    <w:p>
+      <w:pPr>
+        <w:pStyle w:val="graf"/>
+      </w:pPr>
+      <w:r>
+        <w:rPr>
+          <w:rStyle w:val="HTMLCode"/>
+          <w:rFonts w:ascii="Times New Roman" w:eastAsiaTheme="majorEastAsia" w:hAnsi="Times New Roman" w:cs="Times New Roman"/>
+          <w:b/>
+          <w:bCs/>
+          <w:i/>
+          <w:iCs/>
+          <w:sz w:val="24"/>
+          <w:szCs w:val="24"/>
+        </w:rPr>
+        <w:t>enableEdgeToEdge()</w:t>
+      </w:r>
+      <w:r>
+        <w:t xml:space="preserve"> fonksiyonunun uygulanabilmesi için onCreate fonksiyonu içerisinde setContentView’dan önce çağırılması gerekir. edge-to-edge sayesinde ekranın tüm genişliğini ve yüksekliğini kullanarak uygulamanın uçtan uca görüntülenmesi sağlanabilir. Bunun için navigation bar’ı ve status bar’ı uygulama içeriğine uygun bir şekilde ayarlamak gereklidir.</w:t>
+      </w:r>
+      <w:r>
+        <w:t xml:space="preserve"> </w:t>
+      </w:r>
+      <w:r>
+        <w:t>Bu alanlar genellikle bildirimlerin görüntülenmesine, cihaz durumunun iletişimine ve cihazda gezinmeye ayrılmış alanlardır. </w:t>
+      </w:r>
+    </w:p>
+    <w:p>
+      <w:pPr>
+        <w:pStyle w:val="graf"/>
+      </w:pPr>
+      <w:r>
+        <w:rPr>
+          <w:noProof/>
+        </w:rPr>
+        <w:drawing>
+          <wp:anchor distT="0" distB="0" distL="114300" distR="114300" simplePos="0" relativeHeight="251659264" behindDoc="1" locked="0" layoutInCell="1" allowOverlap="1" wp14:anchorId="5C524A95" wp14:editId="55F5F27F">
+            <wp:simplePos x="0" y="0"/>
+            <wp:positionH relativeFrom="margin">
+              <wp:align>left</wp:align>
+            </wp:positionH>
+            <wp:positionV relativeFrom="paragraph">
+              <wp:posOffset>-84455</wp:posOffset>
+            </wp:positionV>
+            <wp:extent cx="2028825" cy="2738914"/>
+            <wp:effectExtent l="0" t="0" r="0" b="4445"/>
+            <wp:wrapTight wrapText="bothSides">
+              <wp:wrapPolygon edited="0">
+                <wp:start x="0" y="0"/>
+                <wp:lineTo x="0" y="21485"/>
+                <wp:lineTo x="21296" y="21485"/>
+                <wp:lineTo x="21296" y="0"/>
+                <wp:lineTo x="0" y="0"/>
+              </wp:wrapPolygon>
+            </wp:wrapTight>
+            <wp:docPr id="487788143" name="Picture 4" descr="A screen shot of a cell phone&#10;&#10;Description automatically generated"/>
+            <wp:cNvGraphicFramePr>
+              <a:graphicFrameLocks xmlns:a="http://schemas.openxmlformats.org/drawingml/2006/main" noChangeAspect="1"/>
+            </wp:cNvGraphicFramePr>
+            <a:graphic xmlns:a="http://schemas.openxmlformats.org/drawingml/2006/main">
+              <a:graphicData uri="http://schemas.openxmlformats.org/drawingml/2006/picture">
+                <pic:pic xmlns:pic="http://schemas.openxmlformats.org/drawingml/2006/picture">
+                  <pic:nvPicPr>
+                    <pic:cNvPr id="487788143" name="Picture 4" descr="A screen shot of a cell phone&#10;&#10;Description automatically generated"/>
+                    <pic:cNvPicPr>
+                      <a:picLocks noChangeAspect="1" noChangeArrowheads="1"/>
+                    </pic:cNvPicPr>
+                  </pic:nvPicPr>
+                  <pic:blipFill>
+                    <a:blip r:embed="rId7" cstate="print">
+                      <a:extLst>
+                        <a:ext uri="{28A0092B-C50C-407E-A947-70E740481C1C}">
+                          <a14:useLocalDpi xmlns:a14="http://schemas.microsoft.com/office/drawing/2010/main" val="0"/>
+                        </a:ext>
+                      </a:extLst>
+                    </a:blip>
+                    <a:srcRect/>
+                    <a:stretch>
+                      <a:fillRect/>
+                    </a:stretch>
+                  </pic:blipFill>
+                  <pic:spPr bwMode="auto">
+                    <a:xfrm>
+                      <a:off x="0" y="0"/>
+                      <a:ext cx="2028825" cy="2738914"/>
+                    </a:xfrm>
+                    <a:prstGeom prst="rect">
+                      <a:avLst/>
+                    </a:prstGeom>
+                    <a:noFill/>
+                    <a:ln>
+                      <a:noFill/>
+                    </a:ln>
+                  </pic:spPr>
+                </pic:pic>
+              </a:graphicData>
+            </a:graphic>
+            <wp14:sizeRelH relativeFrom="margin">
+              <wp14:pctWidth>0</wp14:pctWidth>
+            </wp14:sizeRelH>
+            <wp14:sizeRelV relativeFrom="margin">
+              <wp14:pctHeight>0</wp14:pctHeight>
+            </wp14:sizeRelV>
+          </wp:anchor>
+        </w:drawing>
+      </w:r>
+    </w:p>
+    <w:p>
+      <w:pPr>
+        <w:pStyle w:val="graf"/>
+      </w:pPr>
+      <w:r>
+        <w:rPr>
+          <w:rStyle w:val="HTMLCode"/>
+          <w:rFonts w:ascii="Times New Roman" w:eastAsiaTheme="majorEastAsia" w:hAnsi="Times New Roman" w:cs="Times New Roman"/>
+          <w:b/>
+          <w:bCs/>
+          <w:i/>
+          <w:iCs/>
+          <w:sz w:val="24"/>
+          <w:szCs w:val="24"/>
+        </w:rPr>
+        <w:t>enableEdgeToEdge()</w:t>
+      </w:r>
+      <w:r>
+        <w:rPr>
+          <w:rStyle w:val="Emphasis"/>
+        </w:rPr>
+        <w:t xml:space="preserve"> </w:t>
+      </w:r>
+      <w:r>
+        <w:rPr>
+          <w:i/>
+          <w:iCs/>
+        </w:rPr>
+        <w:t> </w:t>
+      </w:r>
+      <w:r>
+        <w:t>fonksiyonunu yorum satırına aldığımızda status barın transparent bir görünüme kavuştuğunu</w:t>
+      </w:r>
+      <w:r>
+        <w:t>,</w:t>
+      </w:r>
+      <w:r>
+        <w:t xml:space="preserve"> </w:t>
+      </w:r>
+      <w:r>
+        <w:t>onu yorum satırından çıkarıp</w:t>
+      </w:r>
+      <w:r>
+        <w:t xml:space="preserve"> </w:t>
+      </w:r>
+      <w:r>
+        <w:rPr>
+          <w:b/>
+          <w:bCs/>
+          <w:i/>
+          <w:iCs/>
+        </w:rPr>
+        <w:t>setOnApplyWindowInsetsListener</w:t>
+      </w:r>
+      <w:r>
+        <w:rPr>
+          <w:i/>
+          <w:iCs/>
+        </w:rPr>
+        <w:t>’ı</w:t>
+      </w:r>
+      <w:r>
+        <w:rPr>
+          <w:b/>
+          <w:bCs/>
+        </w:rPr>
+        <w:t xml:space="preserve"> </w:t>
+      </w:r>
+      <w:r>
+        <w:t xml:space="preserve">içeren kod bloğunu </w:t>
+      </w:r>
+      <w:r>
+        <w:t xml:space="preserve">yorum satırına aldığımızda </w:t>
+      </w:r>
+      <w:r>
+        <w:t xml:space="preserve">eklenen text’in bölgenin üstüne geldiğini gözlemledik. </w:t>
+      </w:r>
+      <w:r>
+        <w:rPr>
+          <w:b/>
+          <w:bCs/>
+          <w:i/>
+          <w:iCs/>
+        </w:rPr>
+        <w:t>setOnApplyWindowInsetsListener</w:t>
+      </w:r>
+      <w:r>
+        <w:rPr>
+          <w:i/>
+          <w:iCs/>
+        </w:rPr>
+        <w:t>’ı</w:t>
+      </w:r>
+      <w:r>
+        <w:t xml:space="preserve"> yorum satırından çıkardığımızda </w:t>
+      </w:r>
+      <w:r>
+        <w:t xml:space="preserve">eklenen </w:t>
+      </w:r>
+      <w:r>
+        <w:t>text’in bölgenin üstüne gelmediğini gözlemledik.</w:t>
+      </w:r>
+      <w:r>
+        <w:t xml:space="preserve"> </w:t>
+      </w:r>
+      <w:r>
+        <w:t>Siz de aşağıdaki görsellerde inset</w:t>
+      </w:r>
+      <w:r>
+        <w:t>s’</w:t>
+      </w:r>
+      <w:r>
+        <w:t>i yorum satırına aldığımızda google iconunun nasıl status barın içine geçtiğini ve “2024 Tüm hakları saklıdır” yazısının aşağı kaydığını gözlemleyebilirsiniz.</w:t>
+      </w:r>
+      <w:r>
+        <w:rPr>
+          <w:noProof/>
+        </w:rPr>
+        <w:t xml:space="preserve"> </w:t>
+      </w:r>
+    </w:p>
+    <w:p>
+      <w:pPr>
+        <w:pStyle w:val="graf"/>
+      </w:pPr>
+      <w:r>
+        <w:rPr>
+          <w:noProof/>
+        </w:rPr>
+        <w:lastRenderedPageBreak/>
+        <w:drawing>
+          <wp:anchor distT="0" distB="0" distL="114300" distR="114300" simplePos="0" relativeHeight="251658240" behindDoc="0" locked="0" layoutInCell="1" allowOverlap="1" wp14:anchorId="2216842F" wp14:editId="1F35C96A">
+            <wp:simplePos x="0" y="0"/>
+            <wp:positionH relativeFrom="column">
+              <wp:posOffset>2729230</wp:posOffset>
+            </wp:positionH>
+            <wp:positionV relativeFrom="paragraph">
+              <wp:posOffset>7620</wp:posOffset>
+            </wp:positionV>
+            <wp:extent cx="1904365" cy="3386455"/>
+            <wp:effectExtent l="0" t="0" r="635" b="4445"/>
+            <wp:wrapNone/>
+            <wp:docPr id="1766206067" name="Picture 2" descr="A screenshot of a login form&#10;&#10;Description automatically generated"/>
+            <wp:cNvGraphicFramePr>
+              <a:graphicFrameLocks xmlns:a="http://schemas.openxmlformats.org/drawingml/2006/main" noChangeAspect="1"/>
+            </wp:cNvGraphicFramePr>
+            <a:graphic xmlns:a="http://schemas.openxmlformats.org/drawingml/2006/main">
+              <a:graphicData uri="http://schemas.openxmlformats.org/drawingml/2006/picture">
+                <pic:pic xmlns:pic="http://schemas.openxmlformats.org/drawingml/2006/picture">
+                  <pic:nvPicPr>
+                    <pic:cNvPr id="1766206067" name="Picture 2" descr="A screenshot of a login form&#10;&#10;Description automatically generated"/>
+                    <pic:cNvPicPr>
+                      <a:picLocks noChangeAspect="1" noChangeArrowheads="1"/>
+                    </pic:cNvPicPr>
+                  </pic:nvPicPr>
+                  <pic:blipFill>
+                    <a:blip r:embed="rId8" cstate="print">
+                      <a:extLst>
+                        <a:ext uri="{28A0092B-C50C-407E-A947-70E740481C1C}">
+                          <a14:useLocalDpi xmlns:a14="http://schemas.microsoft.com/office/drawing/2010/main" val="0"/>
+                        </a:ext>
+                      </a:extLst>
+                    </a:blip>
+                    <a:srcRect/>
+                    <a:stretch>
+                      <a:fillRect/>
+                    </a:stretch>
+                  </pic:blipFill>
+                  <pic:spPr bwMode="auto">
+                    <a:xfrm>
+                      <a:off x="0" y="0"/>
+                      <a:ext cx="1904365" cy="3386455"/>
+                    </a:xfrm>
+                    <a:prstGeom prst="rect">
+                      <a:avLst/>
+                    </a:prstGeom>
+                    <a:noFill/>
+                    <a:ln>
+                      <a:noFill/>
+                    </a:ln>
+                  </pic:spPr>
+                </pic:pic>
+              </a:graphicData>
+            </a:graphic>
+          </wp:anchor>
+        </w:drawing>
+      </w:r>
+      <w:r>
+        <w:rPr>
+          <w:noProof/>
+        </w:rPr>
+        <w:drawing>
+          <wp:inline distT="0" distB="0" distL="0" distR="0" wp14:anchorId="291A116A" wp14:editId="370A3F93">
+            <wp:extent cx="1906601" cy="3390052"/>
+            <wp:effectExtent l="0" t="0" r="0" b="1270"/>
+            <wp:docPr id="1159780960" name="Picture 3" descr="A screenshot of a login screen&#10;&#10;Description automatically generated"/>
+            <wp:cNvGraphicFramePr>
+              <a:graphicFrameLocks xmlns:a="http://schemas.openxmlformats.org/drawingml/2006/main" noChangeAspect="1"/>
+            </wp:cNvGraphicFramePr>
+            <a:graphic xmlns:a="http://schemas.openxmlformats.org/drawingml/2006/main">
+              <a:graphicData uri="http://schemas.openxmlformats.org/drawingml/2006/picture">
+                <pic:pic xmlns:pic="http://schemas.openxmlformats.org/drawingml/2006/picture">
+                  <pic:nvPicPr>
+                    <pic:cNvPr id="1159780960" name="Picture 3" descr="A screenshot of a login screen&#10;&#10;Description automatically generated"/>
+                    <pic:cNvPicPr>
+                      <a:picLocks noChangeAspect="1" noChangeArrowheads="1"/>
+                    </pic:cNvPicPr>
+                  </pic:nvPicPr>
+                  <pic:blipFill>
+                    <a:blip r:embed="rId9" cstate="print">
+                      <a:extLst>
+                        <a:ext uri="{28A0092B-C50C-407E-A947-70E740481C1C}">
+                          <a14:useLocalDpi xmlns:a14="http://schemas.microsoft.com/office/drawing/2010/main" val="0"/>
+                        </a:ext>
+                      </a:extLst>
+                    </a:blip>
+                    <a:srcRect/>
+                    <a:stretch>
+                      <a:fillRect/>
+                    </a:stretch>
+                  </pic:blipFill>
+                  <pic:spPr bwMode="auto">
+                    <a:xfrm>
+                      <a:off x="0" y="0"/>
+                      <a:ext cx="1926284" cy="3425050"/>
+                    </a:xfrm>
+                    <a:prstGeom prst="rect">
+                      <a:avLst/>
+                    </a:prstGeom>
+                    <a:noFill/>
+                    <a:ln>
+                      <a:noFill/>
+                    </a:ln>
+                  </pic:spPr>
+                </pic:pic>
+              </a:graphicData>
+            </a:graphic>
+          </wp:inline>
+        </w:drawing>
+      </w:r>
+    </w:p>
+    <w:p>
+      <w:pPr>
+        <w:pStyle w:val="graf"/>
+      </w:pPr>
+      <w:r>
+        <w:t xml:space="preserve">   (</w:t>
+      </w:r>
+      <w:r>
+        <w:t>inset</w:t>
+      </w:r>
+      <w:r>
+        <w:t>s</w:t>
+      </w:r>
+      <w:r>
+        <w:t xml:space="preserve"> uygulanmış pencere</w:t>
+      </w:r>
+      <w:r>
+        <w:t>)</w:t>
+      </w:r>
+      <w:r>
+        <w:tab/>
+      </w:r>
+      <w:r>
+        <w:t xml:space="preserve">            </w:t>
+      </w:r>
+      <w:r>
+        <w:t xml:space="preserve"> </w:t>
+      </w:r>
+      <w:r>
+        <w:t>(</w:t>
+      </w:r>
+      <w:r>
+        <w:t>inset</w:t>
+      </w:r>
+      <w:r>
+        <w:t>s</w:t>
+      </w:r>
+      <w:r>
+        <w:t xml:space="preserve"> uygulanmamış pencere</w:t>
+      </w:r>
+      <w:r>
+        <w:t>)</w:t>
+      </w:r>
+    </w:p>
+    <w:p>
+      <w:pPr>
+        <w:pStyle w:val="Heading2"/>
+        <w:rPr>
+          <w:rFonts w:ascii="Times New Roman" w:hAnsi="Times New Roman" w:cs="Times New Roman"/>
           <w:b/>
           <w:bCs/>
           <w:color w:val="auto"/>
         </w:rPr>
-        <w:t>nset</w:t>
-      </w:r>
-      <w:r>
-        <w:rPr>
+      </w:pPr>
+      <w:r>
+        <w:rPr>
+          <w:rFonts w:ascii="Times New Roman" w:hAnsi="Times New Roman" w:cs="Times New Roman"/>
           <w:b/>
           <w:bCs/>
           <w:color w:val="auto"/>
         </w:rPr>
-        <w:t xml:space="preserve"> :</w:t>
-      </w:r>
-    </w:p>
-    <w:p>
-      <w:r>
-        <w:t>enableEdgeToEdge() fonksiyonunun üst üste geçiş</w:t>
-      </w:r>
-      <w:r>
-        <w:t xml:space="preserve"> yaşatmasını inset kavramıyla handle edebildiğimizi gözlemledik.</w:t>
-      </w:r>
-    </w:p>
-    <w:p>
-      <w:pPr>
-        <w:pStyle w:val="Heading3"/>
-        <w:rPr>
-          <w:rStyle w:val="notion-enable-hover"/>
-          <w:rFonts w:cs="Times New Roman"/>
+        <w:t>inset</w:t>
+      </w:r>
+      <w:r>
+        <w:rPr>
+          <w:rFonts w:ascii="Times New Roman" w:hAnsi="Times New Roman" w:cs="Times New Roman"/>
           <w:b/>
           <w:bCs/>
           <w:color w:val="auto"/>
         </w:rPr>
-      </w:pPr>
-      <w:r>
-        <w:rPr>
-          <w:rStyle w:val="notion-enable-hover"/>
-          <w:rFonts w:cs="Times New Roman"/>
+        <w:t>s</w:t>
+      </w:r>
+      <w:r>
+        <w:rPr>
+          <w:rFonts w:ascii="Times New Roman" w:hAnsi="Times New Roman" w:cs="Times New Roman"/>
           <w:b/>
           <w:bCs/>
           <w:color w:val="auto"/>
         </w:rPr>
-        <w:t>setOnApplyWindowInsetsListener :</w:t>
+        <w:t> :</w:t>
+      </w:r>
+    </w:p>
+    <w:p>
+      <w:pPr>
+        <w:pStyle w:val="graf"/>
+        <w:rPr>
+          <w:rFonts w:eastAsiaTheme="majorEastAsia"/>
+          <w:b/>
+          <w:bCs/>
+          <w:i/>
+          <w:iCs/>
+        </w:rPr>
+      </w:pPr>
+      <w:r>
+        <w:rPr>
+          <w:rFonts w:eastAsiaTheme="majorEastAsia"/>
+          <w:b/>
+          <w:bCs/>
+          <w:i/>
+          <w:iCs/>
+        </w:rPr>
+        <w:t xml:space="preserve">enableEdgeToEdge() </w:t>
+      </w:r>
+      <w:r>
+        <w:rPr>
+          <w:rFonts w:eastAsiaTheme="majorEastAsia"/>
+        </w:rPr>
+        <w:t xml:space="preserve">fonksiyonunun üst üste geçişini gözlemledikten sonra bunu </w:t>
+      </w:r>
+      <w:r>
+        <w:rPr>
+          <w:rFonts w:eastAsiaTheme="majorEastAsia"/>
+          <w:b/>
+          <w:bCs/>
+          <w:i/>
+          <w:iCs/>
+        </w:rPr>
+        <w:t>inset</w:t>
+      </w:r>
+      <w:r>
+        <w:rPr>
+          <w:rFonts w:eastAsiaTheme="majorEastAsia"/>
+          <w:b/>
+          <w:bCs/>
+          <w:i/>
+          <w:iCs/>
+        </w:rPr>
+        <w:t>s</w:t>
+      </w:r>
+      <w:r>
+        <w:rPr>
+          <w:rFonts w:eastAsiaTheme="majorEastAsia"/>
+        </w:rPr>
+        <w:t xml:space="preserve"> </w:t>
+      </w:r>
+      <w:r>
+        <w:rPr>
+          <w:rFonts w:eastAsiaTheme="majorEastAsia"/>
+        </w:rPr>
+        <w:t xml:space="preserve">kullanarak nasıl engelleyebileceğimizi </w:t>
+      </w:r>
+      <w:r>
+        <w:rPr>
+          <w:rFonts w:eastAsiaTheme="majorEastAsia"/>
+        </w:rPr>
+        <w:t>yukarıdaki görsellerde</w:t>
+      </w:r>
+      <w:r>
+        <w:rPr>
+          <w:rFonts w:eastAsiaTheme="majorEastAsia"/>
+        </w:rPr>
+        <w:t xml:space="preserve"> Google ikonu</w:t>
+      </w:r>
+      <w:r>
+        <w:rPr>
+          <w:rFonts w:eastAsiaTheme="majorEastAsia"/>
+        </w:rPr>
+        <w:t xml:space="preserve"> ile gözlemledik</w:t>
+      </w:r>
+      <w:r>
+        <w:rPr>
+          <w:rFonts w:eastAsiaTheme="majorEastAsia"/>
+        </w:rPr>
+        <w:t>.</w:t>
+      </w:r>
+    </w:p>
+    <w:p>
+      <w:pPr>
+        <w:pStyle w:val="graf"/>
+      </w:pPr>
+      <w:r>
+        <w:t>Insetler, uygulamaların varsayılan olarak kapsamadığı kullanıcı ara</w:t>
+      </w:r>
+      <w:r>
+        <w:t xml:space="preserve"> </w:t>
+      </w:r>
+      <w:r>
+        <w:t xml:space="preserve">yüzünün bir parçasıdır ve genellikle </w:t>
+      </w:r>
+      <w:r>
+        <w:t>s</w:t>
+      </w:r>
+      <w:r>
+        <w:t xml:space="preserve">istem </w:t>
+      </w:r>
+      <w:r>
+        <w:t>k</w:t>
+      </w:r>
+      <w:r>
+        <w:t xml:space="preserve">ullanıcı </w:t>
+      </w:r>
+      <w:r>
+        <w:t>a</w:t>
+      </w:r>
+      <w:r>
+        <w:t>ra</w:t>
+      </w:r>
+      <w:r>
+        <w:t xml:space="preserve"> </w:t>
+      </w:r>
+      <w:r>
+        <w:t>yüzünü içerir. Buna status bar ve çoğu telefonun alt kısmındaki navigation barı da dahildir. Zaten status bar ve navigation bar birlikte system bar olarak isimlendirilir.</w:t>
+      </w:r>
+    </w:p>
+    <w:p>
+      <w:pPr>
+        <w:pStyle w:val="graf"/>
+      </w:pPr>
+      <w:r>
+        <w:t xml:space="preserve">Insets instance’ı, telefon çerçevesinin dört kenarındaki değişiklikleri tanımlayan dört tam sayı uzaklığını tutar. </w:t>
+      </w:r>
+      <w:r>
+        <w:t xml:space="preserve">Bu insetlerin boyutu cihazdan cihaza değişir ve neyse ki Android bunların ne olduğunu anlamak için bir API sunmaktadır. </w:t>
+      </w:r>
+    </w:p>
+    <w:p>
+      <w:pPr>
+        <w:pStyle w:val="graf"/>
+      </w:pPr>
+      <w:r>
+        <w:t>Uygulamamızı uçtan uca görüntülemek için geçerli olan inset türleri şunlardır:</w:t>
+      </w:r>
+    </w:p>
+    <w:p>
+      <w:pPr>
+        <w:pStyle w:val="graf"/>
+        <w:numPr>
+          <w:ilvl w:val="0"/>
+          <w:numId w:val="2"/>
+        </w:numPr>
+      </w:pPr>
+      <w:r>
+        <w:rPr>
+          <w:rStyle w:val="Strong"/>
+          <w:rFonts w:eastAsiaTheme="majorEastAsia"/>
+        </w:rPr>
+        <w:t xml:space="preserve">System </w:t>
+      </w:r>
+      <w:r>
+        <w:rPr>
+          <w:rStyle w:val="Strong"/>
+          <w:rFonts w:eastAsiaTheme="majorEastAsia"/>
+        </w:rPr>
+        <w:t>window</w:t>
+      </w:r>
+      <w:r>
+        <w:rPr>
+          <w:rStyle w:val="Strong"/>
+          <w:rFonts w:eastAsiaTheme="majorEastAsia"/>
+        </w:rPr>
+        <w:t xml:space="preserve"> insets :</w:t>
+      </w:r>
+      <w:r>
+        <w:t xml:space="preserve"> Dokunulabilen ve sistem </w:t>
+      </w:r>
+      <w:r>
+        <w:t>barları</w:t>
+      </w:r>
+      <w:r>
+        <w:t xml:space="preserve"> tarafından görsel olarak kapatılmaması gereken görünümler için tasarlanmıştır.</w:t>
+      </w:r>
+      <w:r>
+        <w:t xml:space="preserve"> U</w:t>
+      </w:r>
+      <w:r>
+        <w:t>ygulamanızın penceresine(view) uygulanan sistem görünümlerinin (örn</w:t>
+      </w:r>
+      <w:r>
+        <w:t xml:space="preserve">eğin </w:t>
+      </w:r>
+      <w:r>
+        <w:t>status bar, navigation bar) insetleri (ekleri veya boyutlarıdır).</w:t>
+      </w:r>
+    </w:p>
+    <w:p>
+      <w:pPr>
+        <w:pStyle w:val="graf"/>
+        <w:numPr>
+          <w:ilvl w:val="0"/>
+          <w:numId w:val="2"/>
+        </w:numPr>
+      </w:pPr>
+      <w:r>
+        <w:rPr>
+          <w:rStyle w:val="Strong"/>
+          <w:rFonts w:eastAsiaTheme="majorEastAsia"/>
+        </w:rPr>
+        <w:t>System gesture insets</w:t>
+      </w:r>
+      <w:r>
+        <w:rPr>
+          <w:rStyle w:val="Strong"/>
+          <w:rFonts w:eastAsiaTheme="majorEastAsia"/>
+        </w:rPr>
+        <w:t xml:space="preserve"> </w:t>
+      </w:r>
+      <w:r>
+        <w:rPr>
+          <w:rStyle w:val="Strong"/>
+          <w:rFonts w:eastAsiaTheme="majorEastAsia"/>
+        </w:rPr>
+        <w:t>:</w:t>
+      </w:r>
+      <w:r>
+        <w:t xml:space="preserve"> Sistem tarafından kullanılan ve uygulamanıza göre öncelikli olan hareketle gezinme alanları için tasarlanmıştır. </w:t>
+      </w:r>
+      <w:r>
+        <w:t>S</w:t>
+      </w:r>
+      <w:r>
+        <w:t xml:space="preserve">istem </w:t>
+      </w:r>
+      <w:r>
+        <w:rPr>
+          <w:rStyle w:val="Strong"/>
+          <w:rFonts w:eastAsiaTheme="majorEastAsia"/>
+          <w:b w:val="0"/>
+          <w:bCs w:val="0"/>
+        </w:rPr>
+        <w:t>gesture</w:t>
+      </w:r>
+      <w:r>
+        <w:rPr>
+          <w:rStyle w:val="Strong"/>
+          <w:rFonts w:eastAsiaTheme="majorEastAsia"/>
+        </w:rPr>
+        <w:t xml:space="preserve"> </w:t>
+      </w:r>
+      <w:r>
+        <w:rPr>
+          <w:rStyle w:val="Strong"/>
+          <w:rFonts w:eastAsiaTheme="majorEastAsia"/>
+          <w:b w:val="0"/>
+          <w:bCs w:val="0"/>
+        </w:rPr>
+        <w:t>insets</w:t>
+      </w:r>
+      <w:r>
+        <w:t xml:space="preserve">, pencerede sistem hareketlerinin uygulamanıza göre öncelikli olduğu alanları temsil eder. Bu alanlar </w:t>
+      </w:r>
+      <w:r>
+        <w:t xml:space="preserve">aşağıdaki </w:t>
+      </w:r>
+      <w:r>
+        <w:t>şekilde turuncu renkte gösterilmiştir:</w:t>
+      </w:r>
+    </w:p>
+    <w:p>
+      <w:pPr>
+        <w:pStyle w:val="graf"/>
+      </w:pPr>
+      <w:r>
+        <w:rPr>
+          <w:noProof/>
+        </w:rPr>
+        <w:lastRenderedPageBreak/>
+        <w:drawing>
+          <wp:anchor distT="0" distB="0" distL="114300" distR="114300" simplePos="0" relativeHeight="251660288" behindDoc="1" locked="0" layoutInCell="1" allowOverlap="1" wp14:anchorId="7CBB212A" wp14:editId="0498E995">
+            <wp:simplePos x="0" y="0"/>
+            <wp:positionH relativeFrom="margin">
+              <wp:align>left</wp:align>
+            </wp:positionH>
+            <wp:positionV relativeFrom="paragraph">
+              <wp:posOffset>5080</wp:posOffset>
+            </wp:positionV>
+            <wp:extent cx="1838325" cy="3883025"/>
+            <wp:effectExtent l="0" t="0" r="9525" b="3175"/>
+            <wp:wrapTight wrapText="bothSides">
+              <wp:wrapPolygon edited="0">
+                <wp:start x="1119" y="0"/>
+                <wp:lineTo x="0" y="318"/>
+                <wp:lineTo x="0" y="20982"/>
+                <wp:lineTo x="1119" y="21512"/>
+                <wp:lineTo x="20145" y="21512"/>
+                <wp:lineTo x="20593" y="21512"/>
+                <wp:lineTo x="21488" y="20664"/>
+                <wp:lineTo x="21488" y="530"/>
+                <wp:lineTo x="20369" y="0"/>
+                <wp:lineTo x="1119" y="0"/>
+              </wp:wrapPolygon>
+            </wp:wrapTight>
+            <wp:docPr id="1036794061" name="Picture 1" descr="A screenshot of a phone&#10;&#10;Description automatically generated"/>
+            <wp:cNvGraphicFramePr>
+              <a:graphicFrameLocks xmlns:a="http://schemas.openxmlformats.org/drawingml/2006/main" noChangeAspect="1"/>
+            </wp:cNvGraphicFramePr>
+            <a:graphic xmlns:a="http://schemas.openxmlformats.org/drawingml/2006/main">
+              <a:graphicData uri="http://schemas.openxmlformats.org/drawingml/2006/picture">
+                <pic:pic xmlns:pic="http://schemas.openxmlformats.org/drawingml/2006/picture">
+                  <pic:nvPicPr>
+                    <pic:cNvPr id="1036794061" name="Picture 1" descr="A screenshot of a phone&#10;&#10;Description automatically generated"/>
+                    <pic:cNvPicPr>
+                      <a:picLocks noChangeAspect="1" noChangeArrowheads="1"/>
+                    </pic:cNvPicPr>
+                  </pic:nvPicPr>
+                  <pic:blipFill>
+                    <a:blip r:embed="rId10">
+                      <a:extLst>
+                        <a:ext uri="{28A0092B-C50C-407E-A947-70E740481C1C}">
+                          <a14:useLocalDpi xmlns:a14="http://schemas.microsoft.com/office/drawing/2010/main" val="0"/>
+                        </a:ext>
+                      </a:extLst>
+                    </a:blip>
+                    <a:srcRect/>
+                    <a:stretch>
+                      <a:fillRect/>
+                    </a:stretch>
+                  </pic:blipFill>
+                  <pic:spPr bwMode="auto">
+                    <a:xfrm>
+                      <a:off x="0" y="0"/>
+                      <a:ext cx="1838325" cy="3883025"/>
+                    </a:xfrm>
+                    <a:prstGeom prst="rect">
+                      <a:avLst/>
+                    </a:prstGeom>
+                    <a:noFill/>
+                    <a:ln>
+                      <a:noFill/>
+                    </a:ln>
+                  </pic:spPr>
+                </pic:pic>
+              </a:graphicData>
+            </a:graphic>
+            <wp14:sizeRelH relativeFrom="margin">
+              <wp14:pctWidth>0</wp14:pctWidth>
+            </wp14:sizeRelH>
+            <wp14:sizeRelV relativeFrom="margin">
+              <wp14:pctHeight>0</wp14:pctHeight>
+            </wp14:sizeRelV>
+          </wp:anchor>
+        </w:drawing>
+      </w:r>
+      <w:r>
+        <w:t xml:space="preserve">Hareket modunda veya buton modunda görsel çakışmaları önlemek için, getInsets(int) ile WindowInsetsCompat.Type.systemBars() işlevini kullanarak görünümün kenar boşluklarını artırabilirsiniz. </w:t>
+      </w:r>
+      <w:r>
+        <w:t>Yeni e</w:t>
+      </w:r>
+      <w:r>
+        <w:t>klenen kod bloğunda bunun örneğini gözlemlemiş bulunduk.</w:t>
+      </w:r>
+      <w:r>
+        <w:t xml:space="preserve"> </w:t>
+      </w:r>
+      <w:r>
+        <w:rPr>
+          <w:b/>
+          <w:bCs/>
+          <w:i/>
+          <w:iCs/>
+        </w:rPr>
+        <w:t>WindowInsetsCompat</w:t>
+      </w:r>
+      <w:r>
+        <w:t xml:space="preserve"> sınıfı, pencere eklerini temsil eder. </w:t>
+      </w:r>
+      <w:r>
+        <w:rPr>
+          <w:b/>
+          <w:bCs/>
+          <w:i/>
+          <w:iCs/>
+        </w:rPr>
+        <w:t>WindowInsetsCompat.Type</w:t>
+      </w:r>
+      <w:r>
+        <w:t xml:space="preserve"> sınıfı, farklı pencere ek türlerini (system bar, system gesture, etc.) tanımlar. </w:t>
+      </w:r>
+      <w:r>
+        <w:rPr>
+          <w:b/>
+          <w:bCs/>
+          <w:i/>
+          <w:iCs/>
+        </w:rPr>
+        <w:t>getInsets()</w:t>
+      </w:r>
+      <w:r>
+        <w:t xml:space="preserve"> metodu, belirtilen türdeki pencere eklerini alır.</w:t>
+      </w:r>
+    </w:p>
+    <w:p>
+      <w:pPr>
+        <w:pStyle w:val="graf"/>
+      </w:pPr>
+      <w:r>
+        <w:t>Ayrıca bazı ekranlarda tam ekran deneyimi kullanıcı için en iyi seçenek olabilir. Bunun için de WindowsInsetsController ve WindowInsetsControllerCompat kitaplıklarını kullanarak sistem çubuklarını gizleyebilirsiniz:</w:t>
+      </w:r>
+    </w:p>
+    <w:p>
+      <w:pPr>
+        <w:pStyle w:val="HTMLPreformatted"/>
+      </w:pPr>
+      <w:r>
+        <w:rPr>
+          <w:rStyle w:val="pre--content"/>
+          <w:rFonts w:eastAsiaTheme="majorEastAsia"/>
+        </w:rPr>
+        <w:t>val windowInsetsController =</w:t>
+      </w:r>
+      <w:r>
+        <w:br/>
+      </w:r>
+      <w:r>
+        <w:rPr>
+          <w:rStyle w:val="pre--content"/>
+          <w:rFonts w:eastAsiaTheme="majorEastAsia"/>
+        </w:rPr>
+        <w:t xml:space="preserve">      WindowCompat.getInsetsController(</w:t>
+      </w:r>
+      <w:r>
+        <w:rPr>
+          <w:rStyle w:val="hljs-builtin"/>
+        </w:rPr>
+        <w:t>window</w:t>
+      </w:r>
+      <w:r>
+        <w:rPr>
+          <w:rStyle w:val="pre--content"/>
+          <w:rFonts w:eastAsiaTheme="majorEastAsia"/>
+        </w:rPr>
+        <w:t xml:space="preserve">, </w:t>
+      </w:r>
+      <w:r>
+        <w:rPr>
+          <w:rStyle w:val="hljs-builtin"/>
+        </w:rPr>
+        <w:t>window</w:t>
+      </w:r>
+      <w:r>
+        <w:rPr>
+          <w:rStyle w:val="pre--content"/>
+          <w:rFonts w:eastAsiaTheme="majorEastAsia"/>
+        </w:rPr>
+        <w:t>.decorView)</w:t>
+      </w:r>
+      <w:r>
+        <w:br/>
+      </w:r>
+      <w:r>
+        <w:br/>
+      </w:r>
+      <w:r>
+        <w:rPr>
+          <w:rStyle w:val="hljs-comment"/>
+        </w:rPr>
+        <w:t>// Hide the system bars.</w:t>
+      </w:r>
+      <w:r>
+        <w:br/>
+      </w:r>
+      <w:r>
+        <w:rPr>
+          <w:rStyle w:val="pre--content"/>
+          <w:rFonts w:eastAsiaTheme="majorEastAsia"/>
+        </w:rPr>
+        <w:t>windowInsetsController.</w:t>
+      </w:r>
+      <w:r>
+        <w:rPr>
+          <w:rStyle w:val="hljs-keyword"/>
+          <w:rFonts w:eastAsiaTheme="majorEastAsia"/>
+        </w:rPr>
+        <w:t>hide</w:t>
+      </w:r>
+      <w:r>
+        <w:rPr>
+          <w:rStyle w:val="pre--content"/>
+          <w:rFonts w:eastAsiaTheme="majorEastAsia"/>
+        </w:rPr>
+        <w:t>(</w:t>
+      </w:r>
+      <w:r>
+        <w:rPr>
+          <w:rStyle w:val="hljs-builtin"/>
+        </w:rPr>
+        <w:t>Type</w:t>
+      </w:r>
+      <w:r>
+        <w:rPr>
+          <w:rStyle w:val="pre--content"/>
+          <w:rFonts w:eastAsiaTheme="majorEastAsia"/>
+        </w:rPr>
+        <w:t>.systemBars())</w:t>
+      </w:r>
+      <w:r>
+        <w:br/>
+      </w:r>
+      <w:r>
+        <w:br/>
+      </w:r>
+      <w:r>
+        <w:rPr>
+          <w:rStyle w:val="hljs-comment"/>
+        </w:rPr>
+        <w:t>// Show the system bars.</w:t>
+      </w:r>
+      <w:r>
+        <w:br/>
+      </w:r>
+      <w:r>
+        <w:rPr>
+          <w:rStyle w:val="pre--content"/>
+          <w:rFonts w:eastAsiaTheme="majorEastAsia"/>
+        </w:rPr>
+        <w:t>windowInsetsController.</w:t>
+      </w:r>
+      <w:r>
+        <w:rPr>
+          <w:rStyle w:val="hljs-keyword"/>
+          <w:rFonts w:eastAsiaTheme="majorEastAsia"/>
+        </w:rPr>
+        <w:t>show</w:t>
+      </w:r>
+      <w:r>
+        <w:rPr>
+          <w:rStyle w:val="pre--content"/>
+          <w:rFonts w:eastAsiaTheme="majorEastAsia"/>
+        </w:rPr>
+        <w:t>(</w:t>
+      </w:r>
+      <w:r>
+        <w:rPr>
+          <w:rStyle w:val="hljs-builtin"/>
+        </w:rPr>
+        <w:t>Type</w:t>
+      </w:r>
+      <w:r>
+        <w:rPr>
+          <w:rStyle w:val="pre--content"/>
+          <w:rFonts w:eastAsiaTheme="majorEastAsia"/>
+        </w:rPr>
+        <w:t>.systemBars())</w:t>
+      </w:r>
+    </w:p>
+    <w:p/>
+    <w:p>
+      <w:pPr>
+        <w:pStyle w:val="Heading2"/>
+        <w:rPr>
+          <w:rFonts w:ascii="Times New Roman" w:hAnsi="Times New Roman" w:cs="Times New Roman"/>
+          <w:b/>
+          <w:bCs/>
+          <w:color w:val="auto"/>
+        </w:rPr>
+      </w:pPr>
+      <w:r>
+        <w:rPr>
+          <w:rFonts w:ascii="Times New Roman" w:hAnsi="Times New Roman" w:cs="Times New Roman"/>
+          <w:b/>
+          <w:bCs/>
+          <w:color w:val="auto"/>
+        </w:rPr>
+        <w:t>setOnApplyWindowInsetsListener :</w:t>
+      </w:r>
+    </w:p>
+    <w:p>
+      <w:pPr>
+        <w:pStyle w:val="graf"/>
+      </w:pPr>
+      <w:r>
+        <w:t xml:space="preserve">Pencere eklerini(window inset) bir görünüme(view) özel bir şekilde uygulamak için dinleyicidir. </w:t>
+      </w:r>
+      <w:r>
+        <w:t>WindowInsets, bir görünümün yaşam döngüsü boyunca herhangi bir zamanda ve birden çok kez gönderilebilir.</w:t>
+      </w:r>
+      <w:r>
+        <w:t xml:space="preserve"> </w:t>
+      </w:r>
+      <w:r>
+        <w:t xml:space="preserve">Uygulamalar, bir görünüm için pencere eklerinin ele alınma şekline özel politika uygulamak istiyorlarsa </w:t>
+      </w:r>
+      <w:r>
+        <w:rPr>
+          <w:rStyle w:val="HTMLCode"/>
+          <w:rFonts w:ascii="Times New Roman" w:eastAsiaTheme="majorEastAsia" w:hAnsi="Times New Roman" w:cs="Times New Roman"/>
+          <w:b/>
+          <w:bCs/>
+          <w:i/>
+          <w:iCs/>
+          <w:sz w:val="24"/>
+          <w:szCs w:val="24"/>
+        </w:rPr>
+        <w:t>OnApplyWindowInsetsListener</w:t>
+      </w:r>
+      <w:r>
+        <w:t xml:space="preserve"> </w:t>
+      </w:r>
+      <w:r>
+        <w:t>ara yüzü</w:t>
+      </w:r>
+      <w:r>
+        <w:t xml:space="preserve">nü </w:t>
+      </w:r>
+      <w:r>
+        <w:t>uygulamayı seçebilirler.</w:t>
+      </w:r>
+    </w:p>
+    <w:p>
+      <w:pPr>
+        <w:pStyle w:val="graf"/>
+      </w:pPr>
+      <w:r>
+        <w:t>Uygulama aşamasına gelecek olunursa b</w:t>
+      </w:r>
+      <w:r>
+        <w:t xml:space="preserve">ir view üzerinde ayarlandığında, view’ın kendi </w:t>
+      </w:r>
+      <w:r>
+        <w:rPr>
+          <w:b/>
+          <w:bCs/>
+          <w:i/>
+          <w:iCs/>
+        </w:rPr>
+        <w:t>onApplyWindowInsets</w:t>
+      </w:r>
+      <w:r>
+        <w:t xml:space="preserve"> yöntemi yerine bu dinleyici yöntemi çağrılacaktır. </w:t>
+      </w:r>
+      <w:r>
+        <w:rPr>
+          <w:rStyle w:val="HTMLCode"/>
+          <w:rFonts w:ascii="Times New Roman" w:eastAsiaTheme="majorEastAsia" w:hAnsi="Times New Roman" w:cs="Times New Roman"/>
+          <w:b/>
+          <w:bCs/>
+          <w:i/>
+          <w:iCs/>
+          <w:sz w:val="24"/>
+          <w:szCs w:val="24"/>
+        </w:rPr>
+        <w:t>setOnApplyWindowInsetsListener</w:t>
+      </w:r>
+      <w:r>
+        <w:t xml:space="preserve"> yöntemiyle belirtilen bir dinleyici, </w:t>
+      </w:r>
+      <w:r>
+        <w:rPr>
+          <w:rStyle w:val="HTMLCode"/>
+          <w:rFonts w:ascii="Times New Roman" w:eastAsiaTheme="majorEastAsia" w:hAnsi="Times New Roman" w:cs="Times New Roman"/>
+          <w:b/>
+          <w:bCs/>
+          <w:i/>
+          <w:iCs/>
+          <w:sz w:val="24"/>
+          <w:szCs w:val="24"/>
+        </w:rPr>
+        <w:t>OnApplyWindowInsetsListener</w:t>
+      </w:r>
+      <w:r>
+        <w:t xml:space="preserve"> interfaceini uygular. Bu uygulama esnasında </w:t>
+      </w:r>
+      <w:r>
+        <w:rPr>
+          <w:rStyle w:val="Strong"/>
+          <w:rFonts w:eastAsiaTheme="majorEastAsia"/>
+        </w:rPr>
+        <w:t>View</w:t>
+      </w:r>
+      <w:r>
+        <w:t xml:space="preserve"> ve </w:t>
+      </w:r>
+      <w:r>
+        <w:rPr>
+          <w:rStyle w:val="Strong"/>
+          <w:rFonts w:eastAsiaTheme="majorEastAsia"/>
+        </w:rPr>
+        <w:t>WindowInsets</w:t>
+      </w:r>
+      <w:r>
+        <w:t xml:space="preserve"> parametrelerini alır. Buradaki view, window insets’i hangi view üzerinde uygulayacağımızı, windowinsets ise hangi inset’in uygulanacağını ifade eder. Bu değerler null olamaz. </w:t>
+      </w:r>
+    </w:p>
+    <w:p>
+      <w:pPr>
+        <w:pStyle w:val="graf"/>
+      </w:pPr>
+      <w:r>
+        <w:rPr>
+          <w:noProof/>
+        </w:rPr>
+        <w:drawing>
+          <wp:inline distT="0" distB="0" distL="0" distR="0" wp14:anchorId="0727C389" wp14:editId="140A6B2A">
+            <wp:extent cx="5760720" cy="1560830"/>
+            <wp:effectExtent l="0" t="0" r="0" b="1270"/>
+            <wp:docPr id="1983105833" name="Picture 1" descr="A screen shot of a computer program&#10;&#10;Description automatically generated"/>
+            <wp:cNvGraphicFramePr>
+              <a:graphicFrameLocks xmlns:a="http://schemas.openxmlformats.org/drawingml/2006/main" noChangeAspect="1"/>
+            </wp:cNvGraphicFramePr>
+            <a:graphic xmlns:a="http://schemas.openxmlformats.org/drawingml/2006/main">
+              <a:graphicData uri="http://schemas.openxmlformats.org/drawingml/2006/picture">
+                <pic:pic xmlns:pic="http://schemas.openxmlformats.org/drawingml/2006/picture">
+                  <pic:nvPicPr>
+                    <pic:cNvPr id="1983105833" name="Picture 1" descr="A screen shot of a computer program&#10;&#10;Description automatically generated"/>
+                    <pic:cNvPicPr/>
+                  </pic:nvPicPr>
+                  <pic:blipFill>
+                    <a:blip r:embed="rId11"/>
+                    <a:stretch>
+                      <a:fillRect/>
+                    </a:stretch>
+                  </pic:blipFill>
+                  <pic:spPr>
+                    <a:xfrm>
+                      <a:off x="0" y="0"/>
+                      <a:ext cx="5760720" cy="1560830"/>
+                    </a:xfrm>
+                    <a:prstGeom prst="rect">
+                      <a:avLst/>
+                    </a:prstGeom>
+                  </pic:spPr>
+                </pic:pic>
+              </a:graphicData>
+            </a:graphic>
+          </wp:inline>
+        </w:drawing>
+      </w:r>
+    </w:p>
+    <w:p>
+      <w:pPr>
+        <w:pStyle w:val="graf"/>
+      </w:pPr>
+      <w:r>
+        <w:rPr>
+          <w:noProof/>
+        </w:rPr>
+        <w:lastRenderedPageBreak/>
+        <w:drawing>
+          <wp:inline distT="0" distB="0" distL="0" distR="0" wp14:anchorId="0C40428E" wp14:editId="36509C74">
+            <wp:extent cx="5760720" cy="1567180"/>
+            <wp:effectExtent l="0" t="0" r="0" b="0"/>
+            <wp:docPr id="98444240" name="Picture 1" descr="A screenshot of a computer screen&#10;&#10;Description automatically generated"/>
+            <wp:cNvGraphicFramePr>
+              <a:graphicFrameLocks xmlns:a="http://schemas.openxmlformats.org/drawingml/2006/main" noChangeAspect="1"/>
+            </wp:cNvGraphicFramePr>
+            <a:graphic xmlns:a="http://schemas.openxmlformats.org/drawingml/2006/main">
+              <a:graphicData uri="http://schemas.openxmlformats.org/drawingml/2006/picture">
+                <pic:pic xmlns:pic="http://schemas.openxmlformats.org/drawingml/2006/picture">
+                  <pic:nvPicPr>
+                    <pic:cNvPr id="98444240" name="Picture 1" descr="A screenshot of a computer screen&#10;&#10;Description automatically generated"/>
+                    <pic:cNvPicPr/>
+                  </pic:nvPicPr>
+                  <pic:blipFill>
+                    <a:blip r:embed="rId12"/>
+                    <a:stretch>
+                      <a:fillRect/>
+                    </a:stretch>
+                  </pic:blipFill>
+                  <pic:spPr>
+                    <a:xfrm>
+                      <a:off x="0" y="0"/>
+                      <a:ext cx="5760720" cy="1567180"/>
+                    </a:xfrm>
+                    <a:prstGeom prst="rect">
+                      <a:avLst/>
+                    </a:prstGeom>
+                  </pic:spPr>
+                </pic:pic>
+              </a:graphicData>
+            </a:graphic>
+          </wp:inline>
+        </w:drawing>
+      </w:r>
+      <w:r>
+        <w:br/>
+      </w:r>
+    </w:p>
+    <w:p>
+      <w:pPr>
+        <w:pStyle w:val="graf"/>
+      </w:pPr>
+      <w:r>
+        <w:t xml:space="preserve">Özetle, </w:t>
+      </w:r>
+      <w:r>
+        <w:rPr>
+          <w:rStyle w:val="Strong"/>
+          <w:rFonts w:eastAsiaTheme="majorEastAsia"/>
+        </w:rPr>
+        <w:t>setOnApplyWindowInsetsListener</w:t>
+      </w:r>
+      <w:r>
+        <w:t xml:space="preserve"> bir dinleyiciyi ayarlamak için kullanılan bir yöntemdir ve </w:t>
+      </w:r>
+      <w:r>
+        <w:rPr>
+          <w:rStyle w:val="Strong"/>
+          <w:rFonts w:eastAsiaTheme="majorEastAsia"/>
+        </w:rPr>
+        <w:t>OnApplyWindowInsetsListener</w:t>
+      </w:r>
+      <w:r>
+        <w:t xml:space="preserve"> arayüzü, bu dinleyicinin uyguladığı arayüzdür, içinde </w:t>
+      </w:r>
+      <w:r>
+        <w:rPr>
+          <w:rStyle w:val="Strong"/>
+          <w:rFonts w:eastAsiaTheme="majorEastAsia"/>
+        </w:rPr>
+        <w:t>onApplyWindowInsets</w:t>
+      </w:r>
+      <w:r>
+        <w:t xml:space="preserve"> yöntemi bulunur ve pencere kenarları uygulandığında bu yöntem çalıştırılır.</w:t>
+      </w:r>
+      <w:r>
+        <w:t xml:space="preserve"> </w:t>
+      </w:r>
+    </w:p>
+    <w:p/>
+    <w:p>
+      <w:pPr>
+        <w:jc w:val="right"/>
+      </w:pPr>
+      <w:r>
+        <w:tab/>
+      </w:r>
+      <w:r>
+        <w:tab/>
+      </w:r>
+      <w:r>
+        <w:tab/>
+      </w:r>
+      <w:r>
+        <w:tab/>
+      </w:r>
+      <w:r>
+        <w:tab/>
+      </w:r>
+      <w:r>
+        <w:tab/>
+      </w:r>
+      <w:r>
+        <w:tab/>
+      </w:r>
+      <w:r>
+        <w:tab/>
+      </w:r>
+      <w:r>
+        <w:tab/>
+      </w:r>
+      <w:r>
+        <w:tab/>
+        <w:t>Bengisu Şahin</w:t>
       </w:r>
     </w:p>
     <w:p/>
@@ -273,11 +1473,25 @@
     <w:p/>
     <w:p/>
     <w:p/>
+    <w:p>
+      <w:pPr>
+        <w:pStyle w:val="Heading1"/>
+        <w:rPr>
+          <w:color w:val="auto"/>
+        </w:rPr>
+      </w:pPr>
+    </w:p>
     <w:p/>
     <w:sdt>
       <w:sdtPr>
         <w:rPr>
+          <w:rFonts w:ascii="Times New Roman" w:eastAsia="Times New Roman" w:hAnsi="Times New Roman" w:cs="Times New Roman"/>
           <w:color w:val="auto"/>
+          <w:kern w:val="0"/>
+          <w:sz w:val="24"/>
+          <w:szCs w:val="24"/>
+          <w:lang w:eastAsia="tr-TR"/>
+          <w14:ligatures w14:val="none"/>
         </w:rPr>
         <w:id w:val="-828287396"/>
         <w:docPartObj>
@@ -285,13 +1499,6 @@
           <w:docPartUnique/>
         </w:docPartObj>
       </w:sdtPr>
-      <w:sdtEndPr>
-        <w:rPr>
-          <w:rFonts w:ascii="Times New Roman" w:eastAsiaTheme="minorHAnsi" w:hAnsi="Times New Roman" w:cstheme="minorBidi"/>
-          <w:sz w:val="24"/>
-          <w:szCs w:val="22"/>
-        </w:rPr>
-      </w:sdtEndPr>
       <w:sdtContent>
         <w:p>
           <w:pPr>
@@ -306,13 +1513,17 @@
               <w:rFonts w:ascii="Times New Roman" w:hAnsi="Times New Roman" w:cs="Times New Roman"/>
               <w:color w:val="auto"/>
             </w:rPr>
-            <w:t>References</w:t>
+            <w:t>Referanslar</w:t>
           </w:r>
         </w:p>
         <w:sdt>
           <w:sdtPr>
             <w:rPr>
-              <w:rFonts w:cs="Times New Roman"/>
+              <w:rFonts w:eastAsia="Times New Roman" w:cs="Times New Roman"/>
+              <w:kern w:val="0"/>
+              <w:szCs w:val="24"/>
+              <w:lang w:eastAsia="tr-TR"/>
+              <w14:ligatures w14:val="none"/>
             </w:rPr>
             <w:id w:val="-573587230"/>
             <w:bibliography/>
@@ -324,7 +1535,7 @@
                   <w:rFonts w:cs="Times New Roman"/>
                 </w:rPr>
               </w:pPr>
-              <w:hyperlink r:id="rId5" w:history="1">
+              <w:hyperlink r:id="rId13" w:anchor="kotlin" w:history="1">
                 <w:r>
                   <w:rPr>
                     <w:rStyle w:val="Hyperlink"/>
@@ -341,7 +1552,7 @@
                   <w:rFonts w:cs="Times New Roman"/>
                 </w:rPr>
               </w:pPr>
-              <w:hyperlink r:id="rId6" w:history="1">
+              <w:hyperlink r:id="rId14" w:history="1">
                 <w:r>
                   <w:rPr>
                     <w:rStyle w:val="Hyperlink"/>
@@ -352,7 +1563,52 @@
                 </w:r>
               </w:hyperlink>
             </w:p>
-            <w:p/>
+            <w:p>
+              <w:pPr>
+                <w:rPr>
+                  <w:rFonts w:cs="Times New Roman"/>
+                </w:rPr>
+              </w:pPr>
+              <w:hyperlink r:id="rId15" w:history="1">
+                <w:r>
+                  <w:rPr>
+                    <w:rStyle w:val="Hyperlink"/>
+                    <w:rFonts w:cs="Times New Roman"/>
+                    <w:color w:val="auto"/>
+                  </w:rPr>
+                  <w:t>https://www.tunjid.com/articles/i-want-it-all-owning-the-system-window-and-consuming-insets-60904aa96ad9fc3f3cd03d31</w:t>
+                </w:r>
+              </w:hyperlink>
+            </w:p>
+            <w:p>
+              <w:pPr>
+                <w:pStyle w:val="graf"/>
+              </w:pPr>
+              <w:hyperlink r:id="rId16" w:tgtFrame="_blank" w:history="1">
+                <w:r>
+                  <w:rPr>
+                    <w:rStyle w:val="Hyperlink"/>
+                    <w:rFonts w:eastAsiaTheme="majorEastAsia"/>
+                    <w:color w:val="auto"/>
+                  </w:rPr>
+                  <w:t>https://chrisbanes.me/talks/going-edge-to-edge-bangkok/</w:t>
+                </w:r>
+              </w:hyperlink>
+            </w:p>
+            <w:p>
+              <w:pPr>
+                <w:pStyle w:val="graf"/>
+              </w:pPr>
+              <w:hyperlink r:id="rId17" w:anchor="setOnApplyWindowInsetsListener(android.view.View.OnApplyWindowInsetsListener)" w:history="1">
+                <w:r>
+                  <w:rPr>
+                    <w:rStyle w:val="Hyperlink"/>
+                    <w:color w:val="auto"/>
+                  </w:rPr>
+                  <w:t>https://developer.android.com/reference/android/view/View#setOnApplyWindowInsetsListener(android.view.View.OnApplyWindowInsetsListener)</w:t>
+                </w:r>
+              </w:hyperlink>
+            </w:p>
           </w:sdtContent>
         </w:sdt>
       </w:sdtContent>
@@ -373,6 +1629,430 @@
     </w:sectPr>
   </w:body>
 </w:document>
+</file>
+
+<file path=word/numbering.xml><?xml version="1.0" encoding="utf-8"?>
+<w:numbering xmlns:wpc="http://schemas.microsoft.com/office/word/2010/wordprocessingCanvas" xmlns:cx="http://schemas.microsoft.com/office/drawing/2014/chartex" xmlns:cx1="http://schemas.microsoft.com/office/drawing/2015/9/8/chartex" xmlns:cx2="http://schemas.microsoft.com/office/drawing/2015/10/21/chartex" xmlns:cx3="http://schemas.microsoft.com/office/drawing/2016/5/9/chartex" xmlns:cx4="http://schemas.microsoft.com/office/drawing/2016/5/10/chartex" xmlns:cx5="http://schemas.microsoft.com/office/drawing/2016/5/11/chartex" xmlns:cx6="http://schemas.microsoft.com/office/drawing/2016/5/12/chartex" xmlns:cx7="http://schemas.microsoft.com/office/drawing/2016/5/13/chartex" xmlns:cx8="http://schemas.microsoft.com/office/drawing/2016/5/14/chartex" xmlns:mc="http://schemas.openxmlformats.org/markup-compatibility/2006" xmlns:aink="http://schemas.microsoft.com/office/drawing/2016/ink" xmlns:am3d="http://schemas.microsoft.com/office/drawing/2017/model3d" xmlns:o="urn:schemas-microsoft-com:office:office" xmlns:oel="http://schemas.microsoft.com/office/2019/extlst" xmlns:r="http://schemas.openxmlformats.org/officeDocument/2006/relationships" xmlns:m="http://schemas.openxmlformats.org/officeDocument/2006/math" xmlns:v="urn:schemas-microsoft-com:vml" xmlns:wp14="http://schemas.microsoft.com/office/word/2010/wordprocessingDrawing" xmlns:wp="http://schemas.openxmlformats.org/drawingml/2006/wordprocessingDrawing" xmlns:w10="urn:schemas-microsoft-com:office:word" xmlns:w="http://schemas.openxmlformats.org/wordprocessingml/2006/main" xmlns:w14="http://schemas.microsoft.com/office/word/2010/wordml" xmlns:w15="http://schemas.microsoft.com/office/word/2012/wordml" xmlns:w16cex="http://schemas.microsoft.com/office/word/2018/wordml/cex" xmlns:w16cid="http://schemas.microsoft.com/office/word/2016/wordml/cid" xmlns:w16="http://schemas.microsoft.com/office/word/2018/wordml" xmlns:w16du="http://schemas.microsoft.com/office/word/2023/wordml/word16du" xmlns:w16sdtdh="http://schemas.microsoft.com/office/word/2020/wordml/sdtdatahash" xmlns:w16se="http://schemas.microsoft.com/office/word/2015/wordml/symex" xmlns:wpg="http://schemas.microsoft.com/office/word/2010/wordprocessingGroup" xmlns:wpi="http://schemas.microsoft.com/office/word/2010/wordprocessingInk" xmlns:wne="http://schemas.microsoft.com/office/word/2006/wordml" xmlns:wps="http://schemas.microsoft.com/office/word/2010/wordprocessingShape" mc:Ignorable="w14 w15 w16se w16cid w16 w16cex w16sdtdh w16du wp14">
+  <w:abstractNum w:abstractNumId="0" w15:restartNumberingAfterBreak="0">
+    <w:nsid w:val="13182EC3"/>
+    <w:multiLevelType w:val="multilevel"/>
+    <w:tmpl w:val="79AAE25E"/>
+    <w:lvl w:ilvl="0">
+      <w:start w:val="1"/>
+      <w:numFmt w:val="bullet"/>
+      <w:lvlText w:val=""/>
+      <w:lvlJc w:val="left"/>
+      <w:pPr>
+        <w:tabs>
+          <w:tab w:val="num" w:pos="720"/>
+        </w:tabs>
+        <w:ind w:left="720" w:hanging="360"/>
+      </w:pPr>
+      <w:rPr>
+        <w:rFonts w:ascii="Symbol" w:hAnsi="Symbol" w:hint="default"/>
+        <w:sz w:val="20"/>
+      </w:rPr>
+    </w:lvl>
+    <w:lvl w:ilvl="1" w:tentative="1">
+      <w:start w:val="1"/>
+      <w:numFmt w:val="bullet"/>
+      <w:lvlText w:val="o"/>
+      <w:lvlJc w:val="left"/>
+      <w:pPr>
+        <w:tabs>
+          <w:tab w:val="num" w:pos="1440"/>
+        </w:tabs>
+        <w:ind w:left="1440" w:hanging="360"/>
+      </w:pPr>
+      <w:rPr>
+        <w:rFonts w:ascii="Courier New" w:hAnsi="Courier New" w:hint="default"/>
+        <w:sz w:val="20"/>
+      </w:rPr>
+    </w:lvl>
+    <w:lvl w:ilvl="2" w:tentative="1">
+      <w:start w:val="1"/>
+      <w:numFmt w:val="bullet"/>
+      <w:lvlText w:val=""/>
+      <w:lvlJc w:val="left"/>
+      <w:pPr>
+        <w:tabs>
+          <w:tab w:val="num" w:pos="2160"/>
+        </w:tabs>
+        <w:ind w:left="2160" w:hanging="360"/>
+      </w:pPr>
+      <w:rPr>
+        <w:rFonts w:ascii="Wingdings" w:hAnsi="Wingdings" w:hint="default"/>
+        <w:sz w:val="20"/>
+      </w:rPr>
+    </w:lvl>
+    <w:lvl w:ilvl="3" w:tentative="1">
+      <w:start w:val="1"/>
+      <w:numFmt w:val="bullet"/>
+      <w:lvlText w:val=""/>
+      <w:lvlJc w:val="left"/>
+      <w:pPr>
+        <w:tabs>
+          <w:tab w:val="num" w:pos="2880"/>
+        </w:tabs>
+        <w:ind w:left="2880" w:hanging="360"/>
+      </w:pPr>
+      <w:rPr>
+        <w:rFonts w:ascii="Wingdings" w:hAnsi="Wingdings" w:hint="default"/>
+        <w:sz w:val="20"/>
+      </w:rPr>
+    </w:lvl>
+    <w:lvl w:ilvl="4" w:tentative="1">
+      <w:start w:val="1"/>
+      <w:numFmt w:val="bullet"/>
+      <w:lvlText w:val=""/>
+      <w:lvlJc w:val="left"/>
+      <w:pPr>
+        <w:tabs>
+          <w:tab w:val="num" w:pos="3600"/>
+        </w:tabs>
+        <w:ind w:left="3600" w:hanging="360"/>
+      </w:pPr>
+      <w:rPr>
+        <w:rFonts w:ascii="Wingdings" w:hAnsi="Wingdings" w:hint="default"/>
+        <w:sz w:val="20"/>
+      </w:rPr>
+    </w:lvl>
+    <w:lvl w:ilvl="5" w:tentative="1">
+      <w:start w:val="1"/>
+      <w:numFmt w:val="bullet"/>
+      <w:lvlText w:val=""/>
+      <w:lvlJc w:val="left"/>
+      <w:pPr>
+        <w:tabs>
+          <w:tab w:val="num" w:pos="4320"/>
+        </w:tabs>
+        <w:ind w:left="4320" w:hanging="360"/>
+      </w:pPr>
+      <w:rPr>
+        <w:rFonts w:ascii="Wingdings" w:hAnsi="Wingdings" w:hint="default"/>
+        <w:sz w:val="20"/>
+      </w:rPr>
+    </w:lvl>
+    <w:lvl w:ilvl="6" w:tentative="1">
+      <w:start w:val="1"/>
+      <w:numFmt w:val="bullet"/>
+      <w:lvlText w:val=""/>
+      <w:lvlJc w:val="left"/>
+      <w:pPr>
+        <w:tabs>
+          <w:tab w:val="num" w:pos="5040"/>
+        </w:tabs>
+        <w:ind w:left="5040" w:hanging="360"/>
+      </w:pPr>
+      <w:rPr>
+        <w:rFonts w:ascii="Wingdings" w:hAnsi="Wingdings" w:hint="default"/>
+        <w:sz w:val="20"/>
+      </w:rPr>
+    </w:lvl>
+    <w:lvl w:ilvl="7" w:tentative="1">
+      <w:start w:val="1"/>
+      <w:numFmt w:val="bullet"/>
+      <w:lvlText w:val=""/>
+      <w:lvlJc w:val="left"/>
+      <w:pPr>
+        <w:tabs>
+          <w:tab w:val="num" w:pos="5760"/>
+        </w:tabs>
+        <w:ind w:left="5760" w:hanging="360"/>
+      </w:pPr>
+      <w:rPr>
+        <w:rFonts w:ascii="Wingdings" w:hAnsi="Wingdings" w:hint="default"/>
+        <w:sz w:val="20"/>
+      </w:rPr>
+    </w:lvl>
+    <w:lvl w:ilvl="8" w:tentative="1">
+      <w:start w:val="1"/>
+      <w:numFmt w:val="bullet"/>
+      <w:lvlText w:val=""/>
+      <w:lvlJc w:val="left"/>
+      <w:pPr>
+        <w:tabs>
+          <w:tab w:val="num" w:pos="6480"/>
+        </w:tabs>
+        <w:ind w:left="6480" w:hanging="360"/>
+      </w:pPr>
+      <w:rPr>
+        <w:rFonts w:ascii="Wingdings" w:hAnsi="Wingdings" w:hint="default"/>
+        <w:sz w:val="20"/>
+      </w:rPr>
+    </w:lvl>
+  </w:abstractNum>
+  <w:abstractNum w:abstractNumId="1" w15:restartNumberingAfterBreak="0">
+    <w:nsid w:val="648519A8"/>
+    <w:multiLevelType w:val="hybridMultilevel"/>
+    <w:tmpl w:val="94F4EADE"/>
+    <w:lvl w:ilvl="0" w:tplc="D89A20BE">
+      <w:numFmt w:val="bullet"/>
+      <w:lvlText w:val="-"/>
+      <w:lvlJc w:val="left"/>
+      <w:pPr>
+        <w:ind w:left="720" w:hanging="360"/>
+      </w:pPr>
+      <w:rPr>
+        <w:rFonts w:ascii="Times New Roman" w:eastAsiaTheme="minorHAnsi" w:hAnsi="Times New Roman" w:cs="Times New Roman" w:hint="default"/>
+      </w:rPr>
+    </w:lvl>
+    <w:lvl w:ilvl="1" w:tplc="041F0003" w:tentative="1">
+      <w:start w:val="1"/>
+      <w:numFmt w:val="bullet"/>
+      <w:lvlText w:val="o"/>
+      <w:lvlJc w:val="left"/>
+      <w:pPr>
+        <w:ind w:left="1440" w:hanging="360"/>
+      </w:pPr>
+      <w:rPr>
+        <w:rFonts w:ascii="Courier New" w:hAnsi="Courier New" w:cs="Courier New" w:hint="default"/>
+      </w:rPr>
+    </w:lvl>
+    <w:lvl w:ilvl="2" w:tplc="041F0005" w:tentative="1">
+      <w:start w:val="1"/>
+      <w:numFmt w:val="bullet"/>
+      <w:lvlText w:val=""/>
+      <w:lvlJc w:val="left"/>
+      <w:pPr>
+        <w:ind w:left="2160" w:hanging="360"/>
+      </w:pPr>
+      <w:rPr>
+        <w:rFonts w:ascii="Wingdings" w:hAnsi="Wingdings" w:hint="default"/>
+      </w:rPr>
+    </w:lvl>
+    <w:lvl w:ilvl="3" w:tplc="041F0001" w:tentative="1">
+      <w:start w:val="1"/>
+      <w:numFmt w:val="bullet"/>
+      <w:lvlText w:val=""/>
+      <w:lvlJc w:val="left"/>
+      <w:pPr>
+        <w:ind w:left="2880" w:hanging="360"/>
+      </w:pPr>
+      <w:rPr>
+        <w:rFonts w:ascii="Symbol" w:hAnsi="Symbol" w:hint="default"/>
+      </w:rPr>
+    </w:lvl>
+    <w:lvl w:ilvl="4" w:tplc="041F0003" w:tentative="1">
+      <w:start w:val="1"/>
+      <w:numFmt w:val="bullet"/>
+      <w:lvlText w:val="o"/>
+      <w:lvlJc w:val="left"/>
+      <w:pPr>
+        <w:ind w:left="3600" w:hanging="360"/>
+      </w:pPr>
+      <w:rPr>
+        <w:rFonts w:ascii="Courier New" w:hAnsi="Courier New" w:cs="Courier New" w:hint="default"/>
+      </w:rPr>
+    </w:lvl>
+    <w:lvl w:ilvl="5" w:tplc="041F0005" w:tentative="1">
+      <w:start w:val="1"/>
+      <w:numFmt w:val="bullet"/>
+      <w:lvlText w:val=""/>
+      <w:lvlJc w:val="left"/>
+      <w:pPr>
+        <w:ind w:left="4320" w:hanging="360"/>
+      </w:pPr>
+      <w:rPr>
+        <w:rFonts w:ascii="Wingdings" w:hAnsi="Wingdings" w:hint="default"/>
+      </w:rPr>
+    </w:lvl>
+    <w:lvl w:ilvl="6" w:tplc="041F0001" w:tentative="1">
+      <w:start w:val="1"/>
+      <w:numFmt w:val="bullet"/>
+      <w:lvlText w:val=""/>
+      <w:lvlJc w:val="left"/>
+      <w:pPr>
+        <w:ind w:left="5040" w:hanging="360"/>
+      </w:pPr>
+      <w:rPr>
+        <w:rFonts w:ascii="Symbol" w:hAnsi="Symbol" w:hint="default"/>
+      </w:rPr>
+    </w:lvl>
+    <w:lvl w:ilvl="7" w:tplc="041F0003" w:tentative="1">
+      <w:start w:val="1"/>
+      <w:numFmt w:val="bullet"/>
+      <w:lvlText w:val="o"/>
+      <w:lvlJc w:val="left"/>
+      <w:pPr>
+        <w:ind w:left="5760" w:hanging="360"/>
+      </w:pPr>
+      <w:rPr>
+        <w:rFonts w:ascii="Courier New" w:hAnsi="Courier New" w:cs="Courier New" w:hint="default"/>
+      </w:rPr>
+    </w:lvl>
+    <w:lvl w:ilvl="8" w:tplc="041F0005" w:tentative="1">
+      <w:start w:val="1"/>
+      <w:numFmt w:val="bullet"/>
+      <w:lvlText w:val=""/>
+      <w:lvlJc w:val="left"/>
+      <w:pPr>
+        <w:ind w:left="6480" w:hanging="360"/>
+      </w:pPr>
+      <w:rPr>
+        <w:rFonts w:ascii="Wingdings" w:hAnsi="Wingdings" w:hint="default"/>
+      </w:rPr>
+    </w:lvl>
+  </w:abstractNum>
+  <w:abstractNum w:abstractNumId="2" w15:restartNumberingAfterBreak="0">
+    <w:nsid w:val="763114AD"/>
+    <w:multiLevelType w:val="multilevel"/>
+    <w:tmpl w:val="B568D8DA"/>
+    <w:lvl w:ilvl="0">
+      <w:start w:val="1"/>
+      <w:numFmt w:val="bullet"/>
+      <w:lvlText w:val=""/>
+      <w:lvlJc w:val="left"/>
+      <w:pPr>
+        <w:tabs>
+          <w:tab w:val="num" w:pos="720"/>
+        </w:tabs>
+        <w:ind w:left="720" w:hanging="360"/>
+      </w:pPr>
+      <w:rPr>
+        <w:rFonts w:ascii="Symbol" w:hAnsi="Symbol" w:hint="default"/>
+        <w:sz w:val="20"/>
+      </w:rPr>
+    </w:lvl>
+    <w:lvl w:ilvl="1" w:tentative="1">
+      <w:start w:val="1"/>
+      <w:numFmt w:val="bullet"/>
+      <w:lvlText w:val="o"/>
+      <w:lvlJc w:val="left"/>
+      <w:pPr>
+        <w:tabs>
+          <w:tab w:val="num" w:pos="1440"/>
+        </w:tabs>
+        <w:ind w:left="1440" w:hanging="360"/>
+      </w:pPr>
+      <w:rPr>
+        <w:rFonts w:ascii="Courier New" w:hAnsi="Courier New" w:hint="default"/>
+        <w:sz w:val="20"/>
+      </w:rPr>
+    </w:lvl>
+    <w:lvl w:ilvl="2" w:tentative="1">
+      <w:start w:val="1"/>
+      <w:numFmt w:val="bullet"/>
+      <w:lvlText w:val=""/>
+      <w:lvlJc w:val="left"/>
+      <w:pPr>
+        <w:tabs>
+          <w:tab w:val="num" w:pos="2160"/>
+        </w:tabs>
+        <w:ind w:left="2160" w:hanging="360"/>
+      </w:pPr>
+      <w:rPr>
+        <w:rFonts w:ascii="Wingdings" w:hAnsi="Wingdings" w:hint="default"/>
+        <w:sz w:val="20"/>
+      </w:rPr>
+    </w:lvl>
+    <w:lvl w:ilvl="3" w:tentative="1">
+      <w:start w:val="1"/>
+      <w:numFmt w:val="bullet"/>
+      <w:lvlText w:val=""/>
+      <w:lvlJc w:val="left"/>
+      <w:pPr>
+        <w:tabs>
+          <w:tab w:val="num" w:pos="2880"/>
+        </w:tabs>
+        <w:ind w:left="2880" w:hanging="360"/>
+      </w:pPr>
+      <w:rPr>
+        <w:rFonts w:ascii="Wingdings" w:hAnsi="Wingdings" w:hint="default"/>
+        <w:sz w:val="20"/>
+      </w:rPr>
+    </w:lvl>
+    <w:lvl w:ilvl="4" w:tentative="1">
+      <w:start w:val="1"/>
+      <w:numFmt w:val="bullet"/>
+      <w:lvlText w:val=""/>
+      <w:lvlJc w:val="left"/>
+      <w:pPr>
+        <w:tabs>
+          <w:tab w:val="num" w:pos="3600"/>
+        </w:tabs>
+        <w:ind w:left="3600" w:hanging="360"/>
+      </w:pPr>
+      <w:rPr>
+        <w:rFonts w:ascii="Wingdings" w:hAnsi="Wingdings" w:hint="default"/>
+        <w:sz w:val="20"/>
+      </w:rPr>
+    </w:lvl>
+    <w:lvl w:ilvl="5" w:tentative="1">
+      <w:start w:val="1"/>
+      <w:numFmt w:val="bullet"/>
+      <w:lvlText w:val=""/>
+      <w:lvlJc w:val="left"/>
+      <w:pPr>
+        <w:tabs>
+          <w:tab w:val="num" w:pos="4320"/>
+        </w:tabs>
+        <w:ind w:left="4320" w:hanging="360"/>
+      </w:pPr>
+      <w:rPr>
+        <w:rFonts w:ascii="Wingdings" w:hAnsi="Wingdings" w:hint="default"/>
+        <w:sz w:val="20"/>
+      </w:rPr>
+    </w:lvl>
+    <w:lvl w:ilvl="6" w:tentative="1">
+      <w:start w:val="1"/>
+      <w:numFmt w:val="bullet"/>
+      <w:lvlText w:val=""/>
+      <w:lvlJc w:val="left"/>
+      <w:pPr>
+        <w:tabs>
+          <w:tab w:val="num" w:pos="5040"/>
+        </w:tabs>
+        <w:ind w:left="5040" w:hanging="360"/>
+      </w:pPr>
+      <w:rPr>
+        <w:rFonts w:ascii="Wingdings" w:hAnsi="Wingdings" w:hint="default"/>
+        <w:sz w:val="20"/>
+      </w:rPr>
+    </w:lvl>
+    <w:lvl w:ilvl="7" w:tentative="1">
+      <w:start w:val="1"/>
+      <w:numFmt w:val="bullet"/>
+      <w:lvlText w:val=""/>
+      <w:lvlJc w:val="left"/>
+      <w:pPr>
+        <w:tabs>
+          <w:tab w:val="num" w:pos="5760"/>
+        </w:tabs>
+        <w:ind w:left="5760" w:hanging="360"/>
+      </w:pPr>
+      <w:rPr>
+        <w:rFonts w:ascii="Wingdings" w:hAnsi="Wingdings" w:hint="default"/>
+        <w:sz w:val="20"/>
+      </w:rPr>
+    </w:lvl>
+    <w:lvl w:ilvl="8" w:tentative="1">
+      <w:start w:val="1"/>
+      <w:numFmt w:val="bullet"/>
+      <w:lvlText w:val=""/>
+      <w:lvlJc w:val="left"/>
+      <w:pPr>
+        <w:tabs>
+          <w:tab w:val="num" w:pos="6480"/>
+        </w:tabs>
+        <w:ind w:left="6480" w:hanging="360"/>
+      </w:pPr>
+      <w:rPr>
+        <w:rFonts w:ascii="Wingdings" w:hAnsi="Wingdings" w:hint="default"/>
+        <w:sz w:val="20"/>
+      </w:rPr>
+    </w:lvl>
+  </w:abstractNum>
+  <w:num w:numId="1" w16cid:durableId="236943150">
+    <w:abstractNumId w:val="1"/>
+  </w:num>
+  <w:num w:numId="2" w16cid:durableId="1999459395">
+    <w:abstractNumId w:val="0"/>
+  </w:num>
+  <w:num w:numId="3" w16cid:durableId="1638145163">
+    <w:abstractNumId w:val="2"/>
+  </w:num>
+</w:numbering>
 </file>
 
 <file path=word/styles.xml><?xml version="1.0" encoding="utf-8"?>
@@ -981,6 +2661,7 @@
   <w:style w:type="character" w:default="1" w:styleId="DefaultParagraphFont">
     <w:name w:val="Default Paragraph Font"/>
     <w:uiPriority w:val="1"/>
+    <w:semiHidden/>
     <w:unhideWhenUsed/>
   </w:style>
   <w:style w:type="table" w:default="1" w:styleId="TableNormal">
@@ -1359,6 +3040,138 @@
       <w:color w:val="605E5C"/>
       <w:shd w:val="clear" w:color="auto" w:fill="E1DFDD"/>
     </w:rPr>
+  </w:style>
+  <w:style w:type="paragraph" w:customStyle="1" w:styleId="graf">
+    <w:name w:val="graf"/>
+    <w:basedOn w:val="Normal"/>
+    <w:rsid w:val="00A769B0"/>
+    <w:pPr>
+      <w:spacing w:before="100" w:beforeAutospacing="1" w:after="100" w:afterAutospacing="1" w:line="240" w:lineRule="auto"/>
+    </w:pPr>
+    <w:rPr>
+      <w:rFonts w:eastAsia="Times New Roman" w:cs="Times New Roman"/>
+      <w:kern w:val="0"/>
+      <w:szCs w:val="24"/>
+      <w:lang w:eastAsia="tr-TR"/>
+      <w14:ligatures w14:val="none"/>
+    </w:rPr>
+  </w:style>
+  <w:style w:type="character" w:styleId="HTMLCode">
+    <w:name w:val="HTML Code"/>
+    <w:basedOn w:val="DefaultParagraphFont"/>
+    <w:uiPriority w:val="99"/>
+    <w:semiHidden/>
+    <w:unhideWhenUsed/>
+    <w:rsid w:val="00A769B0"/>
+    <w:rPr>
+      <w:rFonts w:ascii="Courier New" w:eastAsia="Times New Roman" w:hAnsi="Courier New" w:cs="Courier New"/>
+      <w:sz w:val="20"/>
+      <w:szCs w:val="20"/>
+    </w:rPr>
+  </w:style>
+  <w:style w:type="paragraph" w:styleId="HTMLPreformatted">
+    <w:name w:val="HTML Preformatted"/>
+    <w:basedOn w:val="Normal"/>
+    <w:link w:val="HTMLPreformattedChar"/>
+    <w:uiPriority w:val="99"/>
+    <w:semiHidden/>
+    <w:unhideWhenUsed/>
+    <w:rsid w:val="00A769B0"/>
+    <w:pPr>
+      <w:tabs>
+        <w:tab w:val="left" w:pos="916"/>
+        <w:tab w:val="left" w:pos="1832"/>
+        <w:tab w:val="left" w:pos="2748"/>
+        <w:tab w:val="left" w:pos="3664"/>
+        <w:tab w:val="left" w:pos="4580"/>
+        <w:tab w:val="left" w:pos="5496"/>
+        <w:tab w:val="left" w:pos="6412"/>
+        <w:tab w:val="left" w:pos="7328"/>
+        <w:tab w:val="left" w:pos="8244"/>
+        <w:tab w:val="left" w:pos="9160"/>
+        <w:tab w:val="left" w:pos="10076"/>
+        <w:tab w:val="left" w:pos="10992"/>
+        <w:tab w:val="left" w:pos="11908"/>
+        <w:tab w:val="left" w:pos="12824"/>
+        <w:tab w:val="left" w:pos="13740"/>
+        <w:tab w:val="left" w:pos="14656"/>
+      </w:tabs>
+      <w:spacing w:after="0" w:line="240" w:lineRule="auto"/>
+    </w:pPr>
+    <w:rPr>
+      <w:rFonts w:ascii="Courier New" w:eastAsia="Times New Roman" w:hAnsi="Courier New" w:cs="Courier New"/>
+      <w:kern w:val="0"/>
+      <w:sz w:val="20"/>
+      <w:szCs w:val="20"/>
+      <w:lang w:eastAsia="tr-TR"/>
+      <w14:ligatures w14:val="none"/>
+    </w:rPr>
+  </w:style>
+  <w:style w:type="character" w:customStyle="1" w:styleId="HTMLPreformattedChar">
+    <w:name w:val="HTML Preformatted Char"/>
+    <w:basedOn w:val="DefaultParagraphFont"/>
+    <w:link w:val="HTMLPreformatted"/>
+    <w:uiPriority w:val="99"/>
+    <w:semiHidden/>
+    <w:rsid w:val="00A769B0"/>
+    <w:rPr>
+      <w:rFonts w:ascii="Courier New" w:eastAsia="Times New Roman" w:hAnsi="Courier New" w:cs="Courier New"/>
+      <w:kern w:val="0"/>
+      <w:sz w:val="20"/>
+      <w:szCs w:val="20"/>
+      <w:lang w:eastAsia="tr-TR"/>
+      <w14:ligatures w14:val="none"/>
+    </w:rPr>
+  </w:style>
+  <w:style w:type="character" w:customStyle="1" w:styleId="pre--content">
+    <w:name w:val="pre--content"/>
+    <w:basedOn w:val="DefaultParagraphFont"/>
+    <w:rsid w:val="00A769B0"/>
+  </w:style>
+  <w:style w:type="character" w:customStyle="1" w:styleId="hljs-keyword">
+    <w:name w:val="hljs-keyword"/>
+    <w:basedOn w:val="DefaultParagraphFont"/>
+    <w:rsid w:val="00A769B0"/>
+  </w:style>
+  <w:style w:type="character" w:customStyle="1" w:styleId="hljs-function">
+    <w:name w:val="hljs-function"/>
+    <w:basedOn w:val="DefaultParagraphFont"/>
+    <w:rsid w:val="00A769B0"/>
+  </w:style>
+  <w:style w:type="character" w:customStyle="1" w:styleId="hljs-title">
+    <w:name w:val="hljs-title"/>
+    <w:basedOn w:val="DefaultParagraphFont"/>
+    <w:rsid w:val="00A769B0"/>
+  </w:style>
+  <w:style w:type="character" w:customStyle="1" w:styleId="hljs-params">
+    <w:name w:val="hljs-params"/>
+    <w:basedOn w:val="DefaultParagraphFont"/>
+    <w:rsid w:val="00A769B0"/>
+  </w:style>
+  <w:style w:type="character" w:customStyle="1" w:styleId="hljs-type">
+    <w:name w:val="hljs-type"/>
+    <w:basedOn w:val="DefaultParagraphFont"/>
+    <w:rsid w:val="00A769B0"/>
+  </w:style>
+  <w:style w:type="character" w:customStyle="1" w:styleId="hljs-comment">
+    <w:name w:val="hljs-comment"/>
+    <w:basedOn w:val="DefaultParagraphFont"/>
+    <w:rsid w:val="00A769B0"/>
+  </w:style>
+  <w:style w:type="character" w:customStyle="1" w:styleId="hljs-builtin">
+    <w:name w:val="hljs-built_in"/>
+    <w:basedOn w:val="DefaultParagraphFont"/>
+    <w:rsid w:val="00A769B0"/>
+  </w:style>
+  <w:style w:type="character" w:customStyle="1" w:styleId="hljs-meta">
+    <w:name w:val="hljs-meta"/>
+    <w:basedOn w:val="DefaultParagraphFont"/>
+    <w:rsid w:val="00DC3BD7"/>
+  </w:style>
+  <w:style w:type="character" w:customStyle="1" w:styleId="hljs-number">
+    <w:name w:val="hljs-number"/>
+    <w:basedOn w:val="DefaultParagraphFont"/>
+    <w:rsid w:val="00DC3BD7"/>
   </w:style>
 </w:styles>
 </file>
